--- a/manual/시스템 설치 메뉴얼.docx
+++ b/manual/시스템 설치 메뉴얼.docx
@@ -99,9 +99,6 @@
       <w:pPr>
         <w:pStyle w:val="a3"/>
         <w:ind w:leftChars="0" w:left="760"/>
-        <w:rPr>
-          <w:rFonts w:hint="eastAsia"/>
-        </w:rPr>
       </w:pPr>
       <w:hyperlink r:id="rId6" w:history="1">
         <w:r>
@@ -115,19 +112,7 @@
           <w:rPr>
             <w:rStyle w:val="a4"/>
           </w:rPr>
-          <w:t>ttps://hane-1.tist</w:t>
-        </w:r>
-        <w:r>
-          <w:rPr>
-            <w:rStyle w:val="a4"/>
-          </w:rPr>
-          <w:t>o</w:t>
-        </w:r>
-        <w:r>
-          <w:rPr>
-            <w:rStyle w:val="a4"/>
-          </w:rPr>
-          <w:t>ry.com/25</w:t>
+          <w:t>ttps://hane-1.tistory.com/25</w:t>
         </w:r>
       </w:hyperlink>
     </w:p>
@@ -272,7 +257,6 @@
         </w:numPr>
         <w:ind w:leftChars="0"/>
         <w:rPr>
-          <w:rFonts w:hint="eastAsia"/>
           <w:sz w:val="36"/>
           <w:szCs w:val="40"/>
         </w:rPr>
@@ -879,6 +863,9 @@
         <w:ind w:firstLine="800"/>
       </w:pPr>
       <w:r>
+        <w:rPr>
+          <w:noProof/>
+        </w:rPr>
         <w:drawing>
           <wp:inline distT="0" distB="0" distL="0" distR="0" wp14:anchorId="60CD0ADF" wp14:editId="32503566">
             <wp:extent cx="3600056" cy="3400053"/>
@@ -1200,13 +1187,7 @@
         <w:t>입력</w:t>
       </w:r>
     </w:p>
-    <w:p>
-      <w:pPr>
-        <w:rPr>
-          <w:rFonts w:hint="eastAsia"/>
-        </w:rPr>
-      </w:pPr>
-    </w:p>
+    <w:p/>
     <w:p>
       <w:pPr>
         <w:pStyle w:val="a3"/>
@@ -1256,7 +1237,7 @@
         <w:pStyle w:val="a3"/>
         <w:ind w:leftChars="0" w:left="760"/>
       </w:pPr>
-      <w:hyperlink r:id="rId13" w:history="1">
+      <w:hyperlink w:history="1">
         <w:r>
           <w:rPr>
             <w:rStyle w:val="a4"/>
@@ -1264,7 +1245,7 @@
           <w:t>https://</w:t>
         </w:r>
       </w:hyperlink>
-      <w:hyperlink r:id="rId14" w:history="1">
+      <w:hyperlink r:id="rId13" w:history="1">
         <w:r>
           <w:rPr>
             <w:rStyle w:val="a4"/>
@@ -1544,7 +1525,7 @@
         </w:numPr>
         <w:ind w:leftChars="0"/>
       </w:pPr>
-      <w:hyperlink r:id="rId15" w:history="1">
+      <w:hyperlink r:id="rId14" w:history="1">
         <w:r>
           <w:rPr>
             <w:rStyle w:val="a4"/>
@@ -1607,41 +1588,38 @@
       </w:r>
     </w:p>
     <w:p>
-      <w:pPr>
-        <w:ind w:left="760"/>
-        <w:rPr>
-          <w:rFonts w:hint="eastAsia"/>
-        </w:rPr>
-      </w:pPr>
-      <w:r>
-        <w:rPr>
-          <w:rFonts w:hint="eastAsia"/>
-        </w:rPr>
-        <w:t>m</w:t>
-      </w:r>
-      <w:r>
-        <w:t xml:space="preserve">anual </w:t>
-      </w:r>
-      <w:r>
-        <w:rPr>
-          <w:rFonts w:hint="eastAsia"/>
-        </w:rPr>
-        <w:t xml:space="preserve">폴더 내의 </w:t>
-      </w:r>
-      <w:r>
-        <w:t>Apache</w:t>
-      </w:r>
-      <w:r>
-        <w:t>24.</w:t>
-      </w:r>
-      <w:r>
-        <w:rPr>
-          <w:rFonts w:hint="eastAsia"/>
-        </w:rPr>
-        <w:t>zi</w:t>
-      </w:r>
-      <w:r>
-        <w:t xml:space="preserve">p </w:t>
+      <w:hyperlink r:id="rId15" w:history="1">
+        <w:r>
+          <w:rPr>
+            <w:rStyle w:val="a4"/>
+          </w:rPr>
+          <w:t>http:</w:t>
+        </w:r>
+        <w:r>
+          <w:rPr>
+            <w:rStyle w:val="a4"/>
+          </w:rPr>
+          <w:t>/</w:t>
+        </w:r>
+        <w:r>
+          <w:rPr>
+            <w:rStyle w:val="a4"/>
+          </w:rPr>
+          <w:t>/bigfile.mail.naver.com/bigfileupload/download?fid=n/YrKxCX14m9KqKjK3YwKA2qK3YZKAulKAMZKAuqKAMwKwYwFxMqFoKdFqvlHquqpzu/axJvpztXa6ulMqKwKxudKoM9a6EZF6ioKqM9</w:t>
+        </w:r>
+      </w:hyperlink>
+    </w:p>
+    <w:p>
+      <w:pPr>
+        <w:rPr>
+          <w:rFonts w:hint="eastAsia"/>
+        </w:rPr>
+      </w:pPr>
+      <w:r>
+        <w:rPr>
+          <w:rFonts w:hint="eastAsia"/>
+        </w:rPr>
+        <w:t xml:space="preserve">위 링크로 </w:t>
       </w:r>
       <w:r>
         <w:rPr>
@@ -1697,6 +1675,8 @@
         </w:rPr>
         <w:t>설치</w:t>
       </w:r>
+      <w:bookmarkStart w:id="0" w:name="_GoBack"/>
+      <w:bookmarkEnd w:id="0"/>
     </w:p>
     <w:p>
       <w:pPr>
@@ -1738,6 +1718,7 @@
         <w:ind w:leftChars="0"/>
       </w:pPr>
       <w:r>
+        <w:lastRenderedPageBreak/>
         <w:t>OS</w:t>
       </w:r>
       <w:r>
@@ -1753,15 +1734,7 @@
         <w:rPr>
           <w:rFonts w:hint="eastAsia"/>
         </w:rPr>
-        <w:t>윈</w:t>
-      </w:r>
-      <w:bookmarkStart w:id="0" w:name="_GoBack"/>
-      <w:bookmarkEnd w:id="0"/>
-      <w:r>
-        <w:rPr>
-          <w:rFonts w:hint="eastAsia"/>
-        </w:rPr>
-        <w:t xml:space="preserve">도우 </w:t>
+        <w:t xml:space="preserve">윈도우 </w:t>
       </w:r>
       <w:r>
         <w:t>OS</w:t>
@@ -1784,7 +1757,6 @@
         <w:rPr>
           <w:rFonts w:hint="eastAsia"/>
         </w:rPr>
-        <w:lastRenderedPageBreak/>
         <w:t>제어판</w:t>
       </w:r>
       <w:r>
@@ -1863,6 +1835,9 @@
         <w:ind w:firstLine="800"/>
       </w:pPr>
       <w:r>
+        <w:rPr>
+          <w:noProof/>
+        </w:rPr>
         <w:drawing>
           <wp:inline distT="0" distB="0" distL="0" distR="0" wp14:anchorId="702EC9AF" wp14:editId="4DFC3A94">
             <wp:extent cx="3600056" cy="3400053"/>
@@ -2190,9 +2165,6 @@
       <w:pPr>
         <w:pStyle w:val="a3"/>
         <w:ind w:leftChars="0" w:left="760"/>
-        <w:rPr>
-          <w:rFonts w:hint="eastAsia"/>
-        </w:rPr>
       </w:pPr>
     </w:p>
     <w:sectPr>
@@ -3819,6 +3791,7 @@
     <w:lsdException w:name="HTML Sample" w:semiHidden="1" w:unhideWhenUsed="1"/>
     <w:lsdException w:name="HTML Typewriter" w:semiHidden="1" w:unhideWhenUsed="1"/>
     <w:lsdException w:name="HTML Variable" w:semiHidden="1" w:unhideWhenUsed="1"/>
+    <w:lsdException w:name="Normal Table" w:semiHidden="1" w:unhideWhenUsed="1"/>
     <w:lsdException w:name="annotation subject" w:semiHidden="1" w:unhideWhenUsed="1"/>
     <w:lsdException w:name="No List" w:semiHidden="1" w:unhideWhenUsed="1"/>
     <w:lsdException w:name="Outline List 1" w:semiHidden="1" w:unhideWhenUsed="1"/>
@@ -3865,8 +3838,10 @@
     <w:lsdException w:name="Table Subtle 2" w:semiHidden="1" w:unhideWhenUsed="1"/>
     <w:lsdException w:name="Table Web 1" w:semiHidden="1" w:unhideWhenUsed="1"/>
     <w:lsdException w:name="Table Web 2" w:semiHidden="1" w:unhideWhenUsed="1"/>
+    <w:lsdException w:name="Table Web 3" w:semiHidden="1" w:unhideWhenUsed="1"/>
     <w:lsdException w:name="Balloon Text" w:semiHidden="1" w:unhideWhenUsed="1"/>
     <w:lsdException w:name="Table Grid" w:uiPriority="39"/>
+    <w:lsdException w:name="Table Theme" w:semiHidden="1" w:unhideWhenUsed="1"/>
     <w:lsdException w:name="Placeholder Text" w:semiHidden="1"/>
     <w:lsdException w:name="No Spacing" w:uiPriority="1" w:qFormat="1"/>
     <w:lsdException w:name="Light Shading" w:uiPriority="60"/>
@@ -4101,6 +4076,7 @@
   <w:style w:type="character" w:default="1" w:styleId="a0">
     <w:name w:val="Default Paragraph Font"/>
     <w:uiPriority w:val="1"/>
+    <w:semiHidden/>
     <w:unhideWhenUsed/>
   </w:style>
   <w:style w:type="table" w:default="1" w:styleId="a1">
